--- a/REPORT DOCUMENTS/aoife report.docx
+++ b/REPORT DOCUMENTS/aoife report.docx
@@ -1,6 +1,6 @@
 
 <file path=word/document.xml><?xml version="1.0" encoding="utf-8"?>
-<w:document xmlns:wpc="http://schemas.microsoft.com/office/word/2010/wordprocessingCanvas" xmlns:cx="http://schemas.microsoft.com/office/drawing/2014/chartex" xmlns:cx1="http://schemas.microsoft.com/office/drawing/2015/9/8/chartex" xmlns:cx2="http://schemas.microsoft.com/office/drawing/2015/10/21/chartex" xmlns:cx3="http://schemas.microsoft.com/office/drawing/2016/5/9/chartex" xmlns:cx4="http://schemas.microsoft.com/office/drawing/2016/5/10/chartex" xmlns:cx5="http://schemas.microsoft.com/office/drawing/2016/5/11/chartex" xmlns:cx6="http://schemas.microsoft.com/office/drawing/2016/5/12/chartex" xmlns:cx7="http://schemas.microsoft.com/office/drawing/2016/5/13/chartex" xmlns:cx8="http://schemas.microsoft.com/office/drawing/2016/5/14/chartex" xmlns:mc="http://schemas.openxmlformats.org/markup-compatibility/2006" xmlns:aink="http://schemas.microsoft.com/office/drawing/2016/ink" xmlns:am3d="http://schemas.microsoft.com/office/drawing/2017/model3d" xmlns:o="urn:schemas-microsoft-com:office:office" xmlns:r="http://schemas.openxmlformats.org/officeDocument/2006/relationships" xmlns:m="http://schemas.openxmlformats.org/officeDocument/2006/math" xmlns:v="urn:schemas-microsoft-com:vml" xmlns:wp14="http://schemas.microsoft.com/office/word/2010/wordprocessingDrawing" xmlns:wp="http://schemas.openxmlformats.org/drawingml/2006/wordprocessingDrawing" xmlns:w10="urn:schemas-microsoft-com:office:word" xmlns:w="http://schemas.openxmlformats.org/wordprocessingml/2006/main" xmlns:w14="http://schemas.microsoft.com/office/word/2010/wordml" xmlns:w15="http://schemas.microsoft.com/office/word/2012/wordml" xmlns:w16se="http://schemas.microsoft.com/office/word/2015/wordml/symex" xmlns:wpg="http://schemas.microsoft.com/office/word/2010/wordprocessingGroup" xmlns:wpi="http://schemas.microsoft.com/office/word/2010/wordprocessingInk" xmlns:wne="http://schemas.microsoft.com/office/word/2006/wordml" xmlns:wps="http://schemas.microsoft.com/office/word/2010/wordprocessingShape" mc:Ignorable="w14 w15 w16se wp14">
+<w:document xmlns:wpc="http://schemas.microsoft.com/office/word/2010/wordprocessingCanvas" xmlns:cx="http://schemas.microsoft.com/office/drawing/2014/chartex" xmlns:cx1="http://schemas.microsoft.com/office/drawing/2015/9/8/chartex" xmlns:cx2="http://schemas.microsoft.com/office/drawing/2015/10/21/chartex" xmlns:cx3="http://schemas.microsoft.com/office/drawing/2016/5/9/chartex" xmlns:cx4="http://schemas.microsoft.com/office/drawing/2016/5/10/chartex" xmlns:cx5="http://schemas.microsoft.com/office/drawing/2016/5/11/chartex" xmlns:cx6="http://schemas.microsoft.com/office/drawing/2016/5/12/chartex" xmlns:cx7="http://schemas.microsoft.com/office/drawing/2016/5/13/chartex" xmlns:cx8="http://schemas.microsoft.com/office/drawing/2016/5/14/chartex" xmlns:mc="http://schemas.openxmlformats.org/markup-compatibility/2006" xmlns:aink="http://schemas.microsoft.com/office/drawing/2016/ink" xmlns:am3d="http://schemas.microsoft.com/office/drawing/2017/model3d" xmlns:o="urn:schemas-microsoft-com:office:office" xmlns:r="http://schemas.openxmlformats.org/officeDocument/2006/relationships" xmlns:m="http://schemas.openxmlformats.org/officeDocument/2006/math" xmlns:v="urn:schemas-microsoft-com:vml" xmlns:wp14="http://schemas.microsoft.com/office/word/2010/wordprocessingDrawing" xmlns:wp="http://schemas.openxmlformats.org/drawingml/2006/wordprocessingDrawing" xmlns:w10="urn:schemas-microsoft-com:office:word" xmlns:w="http://schemas.openxmlformats.org/wordprocessingml/2006/main" xmlns:w14="http://schemas.microsoft.com/office/word/2010/wordml" xmlns:w15="http://schemas.microsoft.com/office/word/2012/wordml" xmlns:w16cid="http://schemas.microsoft.com/office/word/2016/wordml/cid" xmlns:w16se="http://schemas.microsoft.com/office/word/2015/wordml/symex" xmlns:wpg="http://schemas.microsoft.com/office/word/2010/wordprocessingGroup" xmlns:wpi="http://schemas.microsoft.com/office/word/2010/wordprocessingInk" xmlns:wne="http://schemas.microsoft.com/office/word/2006/wordml" xmlns:wps="http://schemas.microsoft.com/office/word/2010/wordprocessingShape" mc:Ignorable="w14 w15 w16se w16cid wp14">
   <w:body>
     <w:p>
       <w:pPr>
@@ -225,7 +225,19 @@
         <w:textAlignment w:val="auto"/>
       </w:pPr>
       <w:r>
-        <w:t xml:space="preserve">We supported portability through our choice of programming language java. Java is a highly portable language, as it can run on practically any platform. Additionally, all of our team members are proficient in java so this also contributed to our decision to use java. </w:t>
+        <w:t xml:space="preserve">We supported portability through our choice of programming language java. Java is a highly portable language, as it can run on practically any platform. Additionally, </w:t>
+      </w:r>
+      <w:r>
+        <w:t>all</w:t>
+      </w:r>
+      <w:r>
+        <w:t xml:space="preserve"> our team members are proficient in </w:t>
+      </w:r>
+      <w:r>
+        <w:t>Java,</w:t>
+      </w:r>
+      <w:r>
+        <w:t xml:space="preserve"> so this also contributed to our decision to use java. </w:t>
       </w:r>
     </w:p>
     <w:p>
@@ -249,11 +261,17 @@
         <w:textAlignment w:val="auto"/>
       </w:pPr>
       <w:r>
-        <w:t xml:space="preserve">Our extensive use of design pattern creates lots of opportunities for extensions in our application. One such opportunity is creating JSON tests. When parsing a webpage, the element can be saved in XML or JSON. At the moment, tests are automatically created in XML format. However, to create </w:t>
+        <w:t xml:space="preserve">Our extensive use of design pattern creates lots of opportunities for extensions in our application. One such opportunity is creating JSON tests. When parsing a webpage, the element can be saved in XML or JSON. </w:t>
+      </w:r>
+      <w:r>
+        <w:t>Now</w:t>
+      </w:r>
+      <w:r>
+        <w:t xml:space="preserve">, tests are automatically created in XML format. However, to create tests in JSON, </w:t>
       </w:r>
       <w:r>
         <w:lastRenderedPageBreak/>
-        <w:t>tests in JSON, an additional class – a JSON parser equivalent to our XML parser class – is necessary, along with an option create the test in JSON or XML on the create test menu.</w:t>
+        <w:t>an additional class – a JSON parser equivalent to our XML parser class – is necessary, along with an option create the test in JSON or XML on the create test menu.</w:t>
       </w:r>
     </w:p>
     <w:p>
@@ -280,13 +298,7 @@
         <w:t>We support performance through</w:t>
       </w:r>
       <w:r>
-        <w:t xml:space="preserve"> our use of a QueryBuilder. The QueryBuilder was used to extract information from a text file. Statements are easy to prepare using the </w:t>
-      </w:r>
-      <w:r>
-        <w:t>QueryBuilder</w:t>
-      </w:r>
-      <w:r>
-        <w:t xml:space="preserve">. Statements can be prepared in advance, with execution occurring at a later stage. This improved performance as we were not executing any unnecessary file manipulation. </w:t>
+        <w:t xml:space="preserve"> our use of a QueryBuilder. The QueryBuilder was used to extract information from a text file. Statements are easy to prepare using the QueryBuilder. Statements can be prepared in advance, with execution occurring at a later stage. This improved performance as we were not executing any unnecessary file manipulation. </w:t>
       </w:r>
     </w:p>
     <w:p>
@@ -389,7 +401,12 @@
         <w:t xml:space="preserve">(dal) </w:t>
       </w:r>
       <w:r>
-        <w:t xml:space="preserve">layer to our application. This packages contains the implementation of the QueryBuilder, and its related operations. </w:t>
+        <w:t>layer to our application. This</w:t>
+      </w:r>
+      <w:bookmarkStart w:id="0" w:name="_GoBack"/>
+      <w:bookmarkEnd w:id="0"/>
+      <w:r>
+        <w:t xml:space="preserve"> packages contains the implementation of the QueryBuilder, and its related operations. </w:t>
       </w:r>
     </w:p>
     <w:p>
@@ -401,8 +418,6 @@
         <w:tab/>
         <w:t xml:space="preserve">We have included a properties text file with our application. This file contains values for various external variables in our application. The advantage of using a properties file is that the values of these variables can be altered with necessitating recompilation. </w:t>
       </w:r>
-      <w:bookmarkStart w:id="0" w:name="_GoBack"/>
-      <w:bookmarkEnd w:id="0"/>
     </w:p>
     <w:p>
       <w:pPr>
@@ -508,7 +523,7 @@
 </file>
 
 <file path=word/endnotes.xml><?xml version="1.0" encoding="utf-8"?>
-<w:endnotes xmlns:wpc="http://schemas.microsoft.com/office/word/2010/wordprocessingCanvas" xmlns:cx="http://schemas.microsoft.com/office/drawing/2014/chartex" xmlns:cx1="http://schemas.microsoft.com/office/drawing/2015/9/8/chartex" xmlns:cx2="http://schemas.microsoft.com/office/drawing/2015/10/21/chartex" xmlns:cx3="http://schemas.microsoft.com/office/drawing/2016/5/9/chartex" xmlns:cx4="http://schemas.microsoft.com/office/drawing/2016/5/10/chartex" xmlns:cx5="http://schemas.microsoft.com/office/drawing/2016/5/11/chartex" xmlns:cx6="http://schemas.microsoft.com/office/drawing/2016/5/12/chartex" xmlns:cx7="http://schemas.microsoft.com/office/drawing/2016/5/13/chartex" xmlns:cx8="http://schemas.microsoft.com/office/drawing/2016/5/14/chartex" xmlns:mc="http://schemas.openxmlformats.org/markup-compatibility/2006" xmlns:aink="http://schemas.microsoft.com/office/drawing/2016/ink" xmlns:am3d="http://schemas.microsoft.com/office/drawing/2017/model3d" xmlns:o="urn:schemas-microsoft-com:office:office" xmlns:r="http://schemas.openxmlformats.org/officeDocument/2006/relationships" xmlns:m="http://schemas.openxmlformats.org/officeDocument/2006/math" xmlns:v="urn:schemas-microsoft-com:vml" xmlns:wp14="http://schemas.microsoft.com/office/word/2010/wordprocessingDrawing" xmlns:wp="http://schemas.openxmlformats.org/drawingml/2006/wordprocessingDrawing" xmlns:w10="urn:schemas-microsoft-com:office:word" xmlns:w="http://schemas.openxmlformats.org/wordprocessingml/2006/main" xmlns:w14="http://schemas.microsoft.com/office/word/2010/wordml" xmlns:w15="http://schemas.microsoft.com/office/word/2012/wordml" xmlns:w16se="http://schemas.microsoft.com/office/word/2015/wordml/symex" xmlns:wpg="http://schemas.microsoft.com/office/word/2010/wordprocessingGroup" xmlns:wpi="http://schemas.microsoft.com/office/word/2010/wordprocessingInk" xmlns:wne="http://schemas.microsoft.com/office/word/2006/wordml" xmlns:wps="http://schemas.microsoft.com/office/word/2010/wordprocessingShape" mc:Ignorable="w14 w15 w16se wp14">
+<w:endnotes xmlns:wpc="http://schemas.microsoft.com/office/word/2010/wordprocessingCanvas" xmlns:cx="http://schemas.microsoft.com/office/drawing/2014/chartex" xmlns:cx1="http://schemas.microsoft.com/office/drawing/2015/9/8/chartex" xmlns:cx2="http://schemas.microsoft.com/office/drawing/2015/10/21/chartex" xmlns:cx3="http://schemas.microsoft.com/office/drawing/2016/5/9/chartex" xmlns:cx4="http://schemas.microsoft.com/office/drawing/2016/5/10/chartex" xmlns:cx5="http://schemas.microsoft.com/office/drawing/2016/5/11/chartex" xmlns:cx6="http://schemas.microsoft.com/office/drawing/2016/5/12/chartex" xmlns:cx7="http://schemas.microsoft.com/office/drawing/2016/5/13/chartex" xmlns:cx8="http://schemas.microsoft.com/office/drawing/2016/5/14/chartex" xmlns:mc="http://schemas.openxmlformats.org/markup-compatibility/2006" xmlns:aink="http://schemas.microsoft.com/office/drawing/2016/ink" xmlns:am3d="http://schemas.microsoft.com/office/drawing/2017/model3d" xmlns:o="urn:schemas-microsoft-com:office:office" xmlns:r="http://schemas.openxmlformats.org/officeDocument/2006/relationships" xmlns:m="http://schemas.openxmlformats.org/officeDocument/2006/math" xmlns:v="urn:schemas-microsoft-com:vml" xmlns:wp14="http://schemas.microsoft.com/office/word/2010/wordprocessingDrawing" xmlns:wp="http://schemas.openxmlformats.org/drawingml/2006/wordprocessingDrawing" xmlns:w10="urn:schemas-microsoft-com:office:word" xmlns:w="http://schemas.openxmlformats.org/wordprocessingml/2006/main" xmlns:w14="http://schemas.microsoft.com/office/word/2010/wordml" xmlns:w15="http://schemas.microsoft.com/office/word/2012/wordml" xmlns:w16cid="http://schemas.microsoft.com/office/word/2016/wordml/cid" xmlns:w16se="http://schemas.microsoft.com/office/word/2015/wordml/symex" xmlns:wpg="http://schemas.microsoft.com/office/word/2010/wordprocessingGroup" xmlns:wpi="http://schemas.microsoft.com/office/word/2010/wordprocessingInk" xmlns:wne="http://schemas.microsoft.com/office/word/2006/wordml" xmlns:wps="http://schemas.microsoft.com/office/word/2010/wordprocessingShape" mc:Ignorable="w14 w15 w16se w16cid wp14">
   <w:endnote w:type="separator" w:id="-1">
     <w:p>
       <w:pPr>
@@ -533,7 +548,7 @@
 </file>
 
 <file path=word/footnotes.xml><?xml version="1.0" encoding="utf-8"?>
-<w:footnotes xmlns:wpc="http://schemas.microsoft.com/office/word/2010/wordprocessingCanvas" xmlns:cx="http://schemas.microsoft.com/office/drawing/2014/chartex" xmlns:cx1="http://schemas.microsoft.com/office/drawing/2015/9/8/chartex" xmlns:cx2="http://schemas.microsoft.com/office/drawing/2015/10/21/chartex" xmlns:cx3="http://schemas.microsoft.com/office/drawing/2016/5/9/chartex" xmlns:cx4="http://schemas.microsoft.com/office/drawing/2016/5/10/chartex" xmlns:cx5="http://schemas.microsoft.com/office/drawing/2016/5/11/chartex" xmlns:cx6="http://schemas.microsoft.com/office/drawing/2016/5/12/chartex" xmlns:cx7="http://schemas.microsoft.com/office/drawing/2016/5/13/chartex" xmlns:cx8="http://schemas.microsoft.com/office/drawing/2016/5/14/chartex" xmlns:mc="http://schemas.openxmlformats.org/markup-compatibility/2006" xmlns:aink="http://schemas.microsoft.com/office/drawing/2016/ink" xmlns:am3d="http://schemas.microsoft.com/office/drawing/2017/model3d" xmlns:o="urn:schemas-microsoft-com:office:office" xmlns:r="http://schemas.openxmlformats.org/officeDocument/2006/relationships" xmlns:m="http://schemas.openxmlformats.org/officeDocument/2006/math" xmlns:v="urn:schemas-microsoft-com:vml" xmlns:wp14="http://schemas.microsoft.com/office/word/2010/wordprocessingDrawing" xmlns:wp="http://schemas.openxmlformats.org/drawingml/2006/wordprocessingDrawing" xmlns:w10="urn:schemas-microsoft-com:office:word" xmlns:w="http://schemas.openxmlformats.org/wordprocessingml/2006/main" xmlns:w14="http://schemas.microsoft.com/office/word/2010/wordml" xmlns:w15="http://schemas.microsoft.com/office/word/2012/wordml" xmlns:w16se="http://schemas.microsoft.com/office/word/2015/wordml/symex" xmlns:wpg="http://schemas.microsoft.com/office/word/2010/wordprocessingGroup" xmlns:wpi="http://schemas.microsoft.com/office/word/2010/wordprocessingInk" xmlns:wne="http://schemas.microsoft.com/office/word/2006/wordml" xmlns:wps="http://schemas.microsoft.com/office/word/2010/wordprocessingShape" mc:Ignorable="w14 w15 w16se wp14">
+<w:footnotes xmlns:wpc="http://schemas.microsoft.com/office/word/2010/wordprocessingCanvas" xmlns:cx="http://schemas.microsoft.com/office/drawing/2014/chartex" xmlns:cx1="http://schemas.microsoft.com/office/drawing/2015/9/8/chartex" xmlns:cx2="http://schemas.microsoft.com/office/drawing/2015/10/21/chartex" xmlns:cx3="http://schemas.microsoft.com/office/drawing/2016/5/9/chartex" xmlns:cx4="http://schemas.microsoft.com/office/drawing/2016/5/10/chartex" xmlns:cx5="http://schemas.microsoft.com/office/drawing/2016/5/11/chartex" xmlns:cx6="http://schemas.microsoft.com/office/drawing/2016/5/12/chartex" xmlns:cx7="http://schemas.microsoft.com/office/drawing/2016/5/13/chartex" xmlns:cx8="http://schemas.microsoft.com/office/drawing/2016/5/14/chartex" xmlns:mc="http://schemas.openxmlformats.org/markup-compatibility/2006" xmlns:aink="http://schemas.microsoft.com/office/drawing/2016/ink" xmlns:am3d="http://schemas.microsoft.com/office/drawing/2017/model3d" xmlns:o="urn:schemas-microsoft-com:office:office" xmlns:r="http://schemas.openxmlformats.org/officeDocument/2006/relationships" xmlns:m="http://schemas.openxmlformats.org/officeDocument/2006/math" xmlns:v="urn:schemas-microsoft-com:vml" xmlns:wp14="http://schemas.microsoft.com/office/word/2010/wordprocessingDrawing" xmlns:wp="http://schemas.openxmlformats.org/drawingml/2006/wordprocessingDrawing" xmlns:w10="urn:schemas-microsoft-com:office:word" xmlns:w="http://schemas.openxmlformats.org/wordprocessingml/2006/main" xmlns:w14="http://schemas.microsoft.com/office/word/2010/wordml" xmlns:w15="http://schemas.microsoft.com/office/word/2012/wordml" xmlns:w16cid="http://schemas.microsoft.com/office/word/2016/wordml/cid" xmlns:w16se="http://schemas.microsoft.com/office/word/2015/wordml/symex" xmlns:wpg="http://schemas.microsoft.com/office/word/2010/wordprocessingGroup" xmlns:wpi="http://schemas.microsoft.com/office/word/2010/wordprocessingInk" xmlns:wne="http://schemas.microsoft.com/office/word/2006/wordml" xmlns:wps="http://schemas.microsoft.com/office/word/2010/wordprocessingShape" mc:Ignorable="w14 w15 w16se w16cid wp14">
   <w:footnote w:type="separator" w:id="-1">
     <w:p>
       <w:pPr>
@@ -558,7 +573,7 @@
 </file>
 
 <file path=word/styles.xml><?xml version="1.0" encoding="utf-8"?>
-<w:styles xmlns:mc="http://schemas.openxmlformats.org/markup-compatibility/2006" xmlns:r="http://schemas.openxmlformats.org/officeDocument/2006/relationships" xmlns:w="http://schemas.openxmlformats.org/wordprocessingml/2006/main" xmlns:w14="http://schemas.microsoft.com/office/word/2010/wordml" xmlns:w15="http://schemas.microsoft.com/office/word/2012/wordml" xmlns:w16se="http://schemas.microsoft.com/office/word/2015/wordml/symex" mc:Ignorable="w14 w15 w16se">
+<w:styles xmlns:mc="http://schemas.openxmlformats.org/markup-compatibility/2006" xmlns:r="http://schemas.openxmlformats.org/officeDocument/2006/relationships" xmlns:w="http://schemas.openxmlformats.org/wordprocessingml/2006/main" xmlns:w14="http://schemas.microsoft.com/office/word/2010/wordml" xmlns:w15="http://schemas.microsoft.com/office/word/2012/wordml" xmlns:w16cid="http://schemas.microsoft.com/office/word/2016/wordml/cid" xmlns:w16se="http://schemas.microsoft.com/office/word/2015/wordml/symex" mc:Ignorable="w14 w15 w16se w16cid">
   <w:docDefaults>
     <w:rPrDefault>
       <w:rPr>
